--- a/xx_RedactionTPs/01_MiseEnService/07_DAE_01_MiseEnService.docx
+++ b/xx_RedactionTPs/01_MiseEnService/07_DAE_01_MiseEnService.docx
@@ -872,10 +872,12 @@
     </w:tbl>
     <w:p/>
     <w:sectPr>
-      <w:headerReference w:type="default" r:id="rId7"/>
-      <w:footerReference w:type="default" r:id="rId8"/>
-      <w:headerReference w:type="first" r:id="rId9"/>
-      <w:footerReference w:type="first" r:id="rId10"/>
+      <w:headerReference w:type="even" r:id="rId7"/>
+      <w:headerReference w:type="default" r:id="rId8"/>
+      <w:footerReference w:type="even" r:id="rId9"/>
+      <w:footerReference w:type="default" r:id="rId10"/>
+      <w:headerReference w:type="first" r:id="rId11"/>
+      <w:footerReference w:type="first" r:id="rId12"/>
       <w:type w:val="continuous"/>
       <w:pgSz w:w="11906" w:h="16838"/>
       <w:pgMar w:top="1276" w:right="851" w:bottom="992" w:left="851" w:header="709" w:footer="266" w:gutter="0"/>
@@ -913,6 +915,16 @@
 </file>
 
 <file path=word/footer1.xml><?xml version="1.0" encoding="utf-8"?>
+<w:ftr xmlns:wpc="http://schemas.microsoft.com/office/word/2010/wordprocessingCanvas" xmlns:cx="http://schemas.microsoft.com/office/drawing/2014/chartex" xmlns:cx1="http://schemas.microsoft.com/office/drawing/2015/9/8/chartex" xmlns:cx2="http://schemas.microsoft.com/office/drawing/2015/10/21/chartex" xmlns:cx3="http://schemas.microsoft.com/office/drawing/2016/5/9/chartex" xmlns:cx4="http://schemas.microsoft.com/office/drawing/2016/5/10/chartex" xmlns:cx5="http://schemas.microsoft.com/office/drawing/2016/5/11/chartex" xmlns:cx6="http://schemas.microsoft.com/office/drawing/2016/5/12/chartex" xmlns:cx7="http://schemas.microsoft.com/office/drawing/2016/5/13/chartex" xmlns:cx8="http://schemas.microsoft.com/office/drawing/2016/5/14/chartex" xmlns:mc="http://schemas.openxmlformats.org/markup-compatibility/2006" xmlns:aink="http://schemas.microsoft.com/office/drawing/2016/ink" xmlns:am3d="http://schemas.microsoft.com/office/drawing/2017/model3d" xmlns:o="urn:schemas-microsoft-com:office:office" xmlns:oel="http://schemas.microsoft.com/office/2019/extlst" xmlns:r="http://schemas.openxmlformats.org/officeDocument/2006/relationships" xmlns:m="http://schemas.openxmlformats.org/officeDocument/2006/math" xmlns:v="urn:schemas-microsoft-com:vml" xmlns:wp14="http://schemas.microsoft.com/office/word/2010/wordprocessingDrawing" xmlns:wp="http://schemas.openxmlformats.org/drawingml/2006/wordprocessingDrawing" xmlns:w10="urn:schemas-microsoft-com:office:word" xmlns:w="http://schemas.openxmlformats.org/wordprocessingml/2006/main" xmlns:w14="http://schemas.microsoft.com/office/word/2010/wordml" xmlns:w15="http://schemas.microsoft.com/office/word/2012/wordml" xmlns:w16cex="http://schemas.microsoft.com/office/word/2018/wordml/cex" xmlns:w16cid="http://schemas.microsoft.com/office/word/2016/wordml/cid" xmlns:w16="http://schemas.microsoft.com/office/word/2018/wordml" xmlns:w16sdtdh="http://schemas.microsoft.com/office/word/2020/wordml/sdtdatahash" xmlns:w16se="http://schemas.microsoft.com/office/word/2015/wordml/symex" xmlns:wpg="http://schemas.microsoft.com/office/word/2010/wordprocessingGroup" xmlns:wpi="http://schemas.microsoft.com/office/word/2010/wordprocessingInk" xmlns:wne="http://schemas.microsoft.com/office/word/2006/wordml" xmlns:wps="http://schemas.microsoft.com/office/word/2010/wordprocessingShape" mc:Ignorable="w14 w15 w16se w16cid w16 w16cex w16sdtdh wp14">
+  <w:p>
+    <w:pPr>
+      <w:pStyle w:val="Pieddepage"/>
+    </w:pPr>
+  </w:p>
+</w:ftr>
+</file>
+
+<file path=word/footer2.xml><?xml version="1.0" encoding="utf-8"?>
 <w:ftr xmlns:wpc="http://schemas.microsoft.com/office/word/2010/wordprocessingCanvas" xmlns:cx="http://schemas.microsoft.com/office/drawing/2014/chartex" xmlns:cx1="http://schemas.microsoft.com/office/drawing/2015/9/8/chartex" xmlns:cx2="http://schemas.microsoft.com/office/drawing/2015/10/21/chartex" xmlns:cx3="http://schemas.microsoft.com/office/drawing/2016/5/9/chartex" xmlns:cx4="http://schemas.microsoft.com/office/drawing/2016/5/10/chartex" xmlns:cx5="http://schemas.microsoft.com/office/drawing/2016/5/11/chartex" xmlns:cx6="http://schemas.microsoft.com/office/drawing/2016/5/12/chartex" xmlns:cx7="http://schemas.microsoft.com/office/drawing/2016/5/13/chartex" xmlns:cx8="http://schemas.microsoft.com/office/drawing/2016/5/14/chartex" xmlns:mc="http://schemas.openxmlformats.org/markup-compatibility/2006" xmlns:aink="http://schemas.microsoft.com/office/drawing/2016/ink" xmlns:am3d="http://schemas.microsoft.com/office/drawing/2017/model3d" xmlns:o="urn:schemas-microsoft-com:office:office" xmlns:oel="http://schemas.microsoft.com/office/2019/extlst" xmlns:r="http://schemas.openxmlformats.org/officeDocument/2006/relationships" xmlns:m="http://schemas.openxmlformats.org/officeDocument/2006/math" xmlns:v="urn:schemas-microsoft-com:vml" xmlns:wp14="http://schemas.microsoft.com/office/word/2010/wordprocessingDrawing" xmlns:wp="http://schemas.openxmlformats.org/drawingml/2006/wordprocessingDrawing" xmlns:w10="urn:schemas-microsoft-com:office:word" xmlns:w="http://schemas.openxmlformats.org/wordprocessingml/2006/main" xmlns:w14="http://schemas.microsoft.com/office/word/2010/wordml" xmlns:w15="http://schemas.microsoft.com/office/word/2012/wordml" xmlns:w16cex="http://schemas.microsoft.com/office/word/2018/wordml/cex" xmlns:w16cid="http://schemas.microsoft.com/office/word/2016/wordml/cid" xmlns:w16="http://schemas.microsoft.com/office/word/2018/wordml" xmlns:w16sdtdh="http://schemas.microsoft.com/office/word/2020/wordml/sdtdatahash" xmlns:w16se="http://schemas.microsoft.com/office/word/2015/wordml/symex" xmlns:wpg="http://schemas.microsoft.com/office/word/2010/wordprocessingGroup" xmlns:wpi="http://schemas.microsoft.com/office/word/2010/wordprocessingInk" xmlns:wne="http://schemas.microsoft.com/office/word/2006/wordml" xmlns:wps="http://schemas.microsoft.com/office/word/2010/wordprocessingShape" mc:Ignorable="w14 w15 w16se w16cid w16 w16cex w16sdtdh wp14">
   <w:tbl>
     <w:tblPr>
@@ -1072,7 +1084,7 @@
 </w:ftr>
 </file>
 
-<file path=word/footer2.xml><?xml version="1.0" encoding="utf-8"?>
+<file path=word/footer3.xml><?xml version="1.0" encoding="utf-8"?>
 <w:ftr xmlns:wpc="http://schemas.microsoft.com/office/word/2010/wordprocessingCanvas" xmlns:cx="http://schemas.microsoft.com/office/drawing/2014/chartex" xmlns:cx1="http://schemas.microsoft.com/office/drawing/2015/9/8/chartex" xmlns:cx2="http://schemas.microsoft.com/office/drawing/2015/10/21/chartex" xmlns:cx3="http://schemas.microsoft.com/office/drawing/2016/5/9/chartex" xmlns:cx4="http://schemas.microsoft.com/office/drawing/2016/5/10/chartex" xmlns:cx5="http://schemas.microsoft.com/office/drawing/2016/5/11/chartex" xmlns:cx6="http://schemas.microsoft.com/office/drawing/2016/5/12/chartex" xmlns:cx7="http://schemas.microsoft.com/office/drawing/2016/5/13/chartex" xmlns:cx8="http://schemas.microsoft.com/office/drawing/2016/5/14/chartex" xmlns:mc="http://schemas.openxmlformats.org/markup-compatibility/2006" xmlns:aink="http://schemas.microsoft.com/office/drawing/2016/ink" xmlns:am3d="http://schemas.microsoft.com/office/drawing/2017/model3d" xmlns:o="urn:schemas-microsoft-com:office:office" xmlns:oel="http://schemas.microsoft.com/office/2019/extlst" xmlns:r="http://schemas.openxmlformats.org/officeDocument/2006/relationships" xmlns:m="http://schemas.openxmlformats.org/officeDocument/2006/math" xmlns:v="urn:schemas-microsoft-com:vml" xmlns:wp14="http://schemas.microsoft.com/office/word/2010/wordprocessingDrawing" xmlns:wp="http://schemas.openxmlformats.org/drawingml/2006/wordprocessingDrawing" xmlns:w10="urn:schemas-microsoft-com:office:word" xmlns:w="http://schemas.openxmlformats.org/wordprocessingml/2006/main" xmlns:w14="http://schemas.microsoft.com/office/word/2010/wordml" xmlns:w15="http://schemas.microsoft.com/office/word/2012/wordml" xmlns:w16cex="http://schemas.microsoft.com/office/word/2018/wordml/cex" xmlns:w16cid="http://schemas.microsoft.com/office/word/2016/wordml/cid" xmlns:w16="http://schemas.microsoft.com/office/word/2018/wordml" xmlns:w16sdtdh="http://schemas.microsoft.com/office/word/2020/wordml/sdtdatahash" xmlns:w16se="http://schemas.microsoft.com/office/word/2015/wordml/symex" xmlns:wpg="http://schemas.microsoft.com/office/word/2010/wordprocessingGroup" xmlns:wpi="http://schemas.microsoft.com/office/word/2010/wordprocessingInk" xmlns:wne="http://schemas.microsoft.com/office/word/2006/wordml" xmlns:wps="http://schemas.microsoft.com/office/word/2010/wordprocessingShape" mc:Ignorable="w14 w15 w16se w16cid w16 w16cex w16sdtdh wp14">
   <w:tbl>
     <w:tblPr>
@@ -1088,14 +1100,14 @@
       <w:tblLook w:val="04A0" w:firstRow="1" w:lastRow="0" w:firstColumn="1" w:lastColumn="0" w:noHBand="0" w:noVBand="1"/>
     </w:tblPr>
     <w:tblGrid>
-      <w:gridCol w:w="4033"/>
-      <w:gridCol w:w="1123"/>
-      <w:gridCol w:w="5048"/>
+      <w:gridCol w:w="3401"/>
+      <w:gridCol w:w="3401"/>
+      <w:gridCol w:w="3402"/>
     </w:tblGrid>
     <w:tr>
       <w:tc>
         <w:tcPr>
-          <w:tcW w:w="4077" w:type="dxa"/>
+          <w:tcW w:w="3401" w:type="dxa"/>
           <w:vAlign w:val="center"/>
         </w:tcPr>
         <w:p>
@@ -1120,7 +1132,7 @@
       </w:tc>
       <w:tc>
         <w:tcPr>
-          <w:tcW w:w="1134" w:type="dxa"/>
+          <w:tcW w:w="3401" w:type="dxa"/>
           <w:vAlign w:val="center"/>
         </w:tcPr>
         <w:p>
@@ -1166,7 +1178,7 @@
       </w:tc>
       <w:tc>
         <w:tcPr>
-          <w:tcW w:w="5103" w:type="dxa"/>
+          <w:tcW w:w="3402" w:type="dxa"/>
         </w:tcPr>
         <w:p>
           <w:pPr>
@@ -1239,6 +1251,16 @@
 </file>
 
 <file path=word/header1.xml><?xml version="1.0" encoding="utf-8"?>
+<w:hdr xmlns:wpc="http://schemas.microsoft.com/office/word/2010/wordprocessingCanvas" xmlns:cx="http://schemas.microsoft.com/office/drawing/2014/chartex" xmlns:cx1="http://schemas.microsoft.com/office/drawing/2015/9/8/chartex" xmlns:cx2="http://schemas.microsoft.com/office/drawing/2015/10/21/chartex" xmlns:cx3="http://schemas.microsoft.com/office/drawing/2016/5/9/chartex" xmlns:cx4="http://schemas.microsoft.com/office/drawing/2016/5/10/chartex" xmlns:cx5="http://schemas.microsoft.com/office/drawing/2016/5/11/chartex" xmlns:cx6="http://schemas.microsoft.com/office/drawing/2016/5/12/chartex" xmlns:cx7="http://schemas.microsoft.com/office/drawing/2016/5/13/chartex" xmlns:cx8="http://schemas.microsoft.com/office/drawing/2016/5/14/chartex" xmlns:mc="http://schemas.openxmlformats.org/markup-compatibility/2006" xmlns:aink="http://schemas.microsoft.com/office/drawing/2016/ink" xmlns:am3d="http://schemas.microsoft.com/office/drawing/2017/model3d" xmlns:o="urn:schemas-microsoft-com:office:office" xmlns:oel="http://schemas.microsoft.com/office/2019/extlst" xmlns:r="http://schemas.openxmlformats.org/officeDocument/2006/relationships" xmlns:m="http://schemas.openxmlformats.org/officeDocument/2006/math" xmlns:v="urn:schemas-microsoft-com:vml" xmlns:wp14="http://schemas.microsoft.com/office/word/2010/wordprocessingDrawing" xmlns:wp="http://schemas.openxmlformats.org/drawingml/2006/wordprocessingDrawing" xmlns:w10="urn:schemas-microsoft-com:office:word" xmlns:w="http://schemas.openxmlformats.org/wordprocessingml/2006/main" xmlns:w14="http://schemas.microsoft.com/office/word/2010/wordml" xmlns:w15="http://schemas.microsoft.com/office/word/2012/wordml" xmlns:w16cex="http://schemas.microsoft.com/office/word/2018/wordml/cex" xmlns:w16cid="http://schemas.microsoft.com/office/word/2016/wordml/cid" xmlns:w16="http://schemas.microsoft.com/office/word/2018/wordml" xmlns:w16sdtdh="http://schemas.microsoft.com/office/word/2020/wordml/sdtdatahash" xmlns:w16se="http://schemas.microsoft.com/office/word/2015/wordml/symex" xmlns:wpg="http://schemas.microsoft.com/office/word/2010/wordprocessingGroup" xmlns:wpi="http://schemas.microsoft.com/office/word/2010/wordprocessingInk" xmlns:wne="http://schemas.microsoft.com/office/word/2006/wordml" xmlns:wps="http://schemas.microsoft.com/office/word/2010/wordprocessingShape" mc:Ignorable="w14 w15 w16se w16cid w16 w16cex w16sdtdh wp14">
+  <w:p>
+    <w:pPr>
+      <w:pStyle w:val="En-tte"/>
+    </w:pPr>
+  </w:p>
+</w:hdr>
+</file>
+
+<file path=word/header2.xml><?xml version="1.0" encoding="utf-8"?>
 <w:hdr xmlns:wpc="http://schemas.microsoft.com/office/word/2010/wordprocessingCanvas" xmlns:cx="http://schemas.microsoft.com/office/drawing/2014/chartex" xmlns:cx1="http://schemas.microsoft.com/office/drawing/2015/9/8/chartex" xmlns:cx2="http://schemas.microsoft.com/office/drawing/2015/10/21/chartex" xmlns:cx3="http://schemas.microsoft.com/office/drawing/2016/5/9/chartex" xmlns:cx4="http://schemas.microsoft.com/office/drawing/2016/5/10/chartex" xmlns:cx5="http://schemas.microsoft.com/office/drawing/2016/5/11/chartex" xmlns:cx6="http://schemas.microsoft.com/office/drawing/2016/5/12/chartex" xmlns:cx7="http://schemas.microsoft.com/office/drawing/2016/5/13/chartex" xmlns:cx8="http://schemas.microsoft.com/office/drawing/2016/5/14/chartex" xmlns:mc="http://schemas.openxmlformats.org/markup-compatibility/2006" xmlns:aink="http://schemas.microsoft.com/office/drawing/2016/ink" xmlns:am3d="http://schemas.microsoft.com/office/drawing/2017/model3d" xmlns:o="urn:schemas-microsoft-com:office:office" xmlns:oel="http://schemas.microsoft.com/office/2019/extlst" xmlns:r="http://schemas.openxmlformats.org/officeDocument/2006/relationships" xmlns:m="http://schemas.openxmlformats.org/officeDocument/2006/math" xmlns:v="urn:schemas-microsoft-com:vml" xmlns:wp14="http://schemas.microsoft.com/office/word/2010/wordprocessingDrawing" xmlns:wp="http://schemas.openxmlformats.org/drawingml/2006/wordprocessingDrawing" xmlns:w10="urn:schemas-microsoft-com:office:word" xmlns:w="http://schemas.openxmlformats.org/wordprocessingml/2006/main" xmlns:w14="http://schemas.microsoft.com/office/word/2010/wordml" xmlns:w15="http://schemas.microsoft.com/office/word/2012/wordml" xmlns:w16cex="http://schemas.microsoft.com/office/word/2018/wordml/cex" xmlns:w16cid="http://schemas.microsoft.com/office/word/2016/wordml/cid" xmlns:w16="http://schemas.microsoft.com/office/word/2018/wordml" xmlns:w16sdtdh="http://schemas.microsoft.com/office/word/2020/wordml/sdtdatahash" xmlns:w16se="http://schemas.microsoft.com/office/word/2015/wordml/symex" xmlns:wpg="http://schemas.microsoft.com/office/word/2010/wordprocessingGroup" xmlns:wpi="http://schemas.microsoft.com/office/word/2010/wordprocessingInk" xmlns:wne="http://schemas.microsoft.com/office/word/2006/wordml" xmlns:wps="http://schemas.microsoft.com/office/word/2010/wordprocessingShape" mc:Ignorable="w14 w15 w16se w16cid w16 w16cex w16sdtdh wp14">
   <w:tbl>
     <w:tblPr>
@@ -1427,7 +1449,7 @@
 </w:hdr>
 </file>
 
-<file path=word/header2.xml><?xml version="1.0" encoding="utf-8"?>
+<file path=word/header3.xml><?xml version="1.0" encoding="utf-8"?>
 <w:hdr xmlns:wpc="http://schemas.microsoft.com/office/word/2010/wordprocessingCanvas" xmlns:cx="http://schemas.microsoft.com/office/drawing/2014/chartex" xmlns:cx1="http://schemas.microsoft.com/office/drawing/2015/9/8/chartex" xmlns:cx2="http://schemas.microsoft.com/office/drawing/2015/10/21/chartex" xmlns:cx3="http://schemas.microsoft.com/office/drawing/2016/5/9/chartex" xmlns:cx4="http://schemas.microsoft.com/office/drawing/2016/5/10/chartex" xmlns:cx5="http://schemas.microsoft.com/office/drawing/2016/5/11/chartex" xmlns:cx6="http://schemas.microsoft.com/office/drawing/2016/5/12/chartex" xmlns:cx7="http://schemas.microsoft.com/office/drawing/2016/5/13/chartex" xmlns:cx8="http://schemas.microsoft.com/office/drawing/2016/5/14/chartex" xmlns:mc="http://schemas.openxmlformats.org/markup-compatibility/2006" xmlns:aink="http://schemas.microsoft.com/office/drawing/2016/ink" xmlns:am3d="http://schemas.microsoft.com/office/drawing/2017/model3d" xmlns:o="urn:schemas-microsoft-com:office:office" xmlns:oel="http://schemas.microsoft.com/office/2019/extlst" xmlns:r="http://schemas.openxmlformats.org/officeDocument/2006/relationships" xmlns:m="http://schemas.openxmlformats.org/officeDocument/2006/math" xmlns:v="urn:schemas-microsoft-com:vml" xmlns:wp14="http://schemas.microsoft.com/office/word/2010/wordprocessingDrawing" xmlns:wp="http://schemas.openxmlformats.org/drawingml/2006/wordprocessingDrawing" xmlns:w10="urn:schemas-microsoft-com:office:word" xmlns:w="http://schemas.openxmlformats.org/wordprocessingml/2006/main" xmlns:w14="http://schemas.microsoft.com/office/word/2010/wordml" xmlns:w15="http://schemas.microsoft.com/office/word/2012/wordml" xmlns:w16cex="http://schemas.microsoft.com/office/word/2018/wordml/cex" xmlns:w16cid="http://schemas.microsoft.com/office/word/2016/wordml/cid" xmlns:w16="http://schemas.microsoft.com/office/word/2018/wordml" xmlns:w16sdtdh="http://schemas.microsoft.com/office/word/2020/wordml/sdtdatahash" xmlns:w16se="http://schemas.microsoft.com/office/word/2015/wordml/symex" xmlns:wpg="http://schemas.microsoft.com/office/word/2010/wordprocessingGroup" xmlns:wpi="http://schemas.microsoft.com/office/word/2010/wordprocessingInk" xmlns:wne="http://schemas.microsoft.com/office/word/2006/wordml" xmlns:wps="http://schemas.microsoft.com/office/word/2010/wordprocessingShape" mc:Ignorable="w14 w15 w16se w16cid w16 w16cex w16sdtdh wp14">
   <w:tbl>
     <w:tblPr>

--- a/xx_RedactionTPs/01_MiseEnService/07_DAE_01_MiseEnService.docx
+++ b/xx_RedactionTPs/01_MiseEnService/07_DAE_01_MiseEnService.docx
@@ -601,37 +601,7 @@
                 <w:sz w:val="22"/>
                 <w:szCs w:val="24"/>
               </w:rPr>
-              <w:t xml:space="preserve">Activité </w:t>
-            </w:r>
-            <w:r>
-              <w:rPr>
-                <w:rFonts w:ascii="Tw Cen MT" w:hAnsi="Tw Cen MT"/>
-                <w:b/>
-                <w:bCs/>
-                <w:sz w:val="22"/>
-                <w:szCs w:val="24"/>
-              </w:rPr>
-              <w:t>3</w:t>
-            </w:r>
-          </w:p>
-          <w:p>
-            <w:pPr>
-              <w:pStyle w:val="Paragraphedeliste"/>
-              <w:numPr>
-                <w:ilvl w:val="0"/>
-                <w:numId w:val="10"/>
-              </w:numPr>
-              <w:spacing w:line="240" w:lineRule="auto"/>
-              <w:jc w:val="left"/>
-              <w:rPr>
-                <w:highlight w:val="yellow"/>
-              </w:rPr>
-            </w:pPr>
-            <w:r>
-              <w:rPr>
-                <w:highlight w:val="yellow"/>
-              </w:rPr>
-              <w:t>Prendre connaissance de la Fiche ** (Ingénierie Systèmes – Diagramme des exigences).</w:t>
+              <w:t>Activité 3</w:t>
             </w:r>
           </w:p>
           <w:p>
@@ -645,10 +615,39 @@
               <w:jc w:val="left"/>
             </w:pPr>
             <w:r>
-              <w:rPr>
-                <w:highlight w:val="yellow"/>
-              </w:rPr>
-              <w:t>L’exigence ** est-elle respectée ?</w:t>
+              <w:t xml:space="preserve">Prendre connaissance de la Fiche </w:t>
+            </w:r>
+            <w:r>
+              <w:t>4</w:t>
+            </w:r>
+            <w:r>
+              <w:t xml:space="preserve"> (Ingénierie Systèmes – </w:t>
+            </w:r>
+            <w:r>
+              <w:t>Liste des exig</w:t>
+            </w:r>
+            <w:r>
+              <w:t>ences).</w:t>
+            </w:r>
+          </w:p>
+          <w:p>
+            <w:pPr>
+              <w:pStyle w:val="Paragraphedeliste"/>
+              <w:numPr>
+                <w:ilvl w:val="0"/>
+                <w:numId w:val="10"/>
+              </w:numPr>
+              <w:spacing w:line="240" w:lineRule="auto"/>
+              <w:jc w:val="left"/>
+            </w:pPr>
+            <w:r>
+              <w:t xml:space="preserve">L’exigence </w:t>
+            </w:r>
+            <w:r>
+              <w:t>C4</w:t>
+            </w:r>
+            <w:r>
+              <w:t xml:space="preserve"> est-elle respectée ?</w:t>
             </w:r>
           </w:p>
         </w:tc>
